--- a/Module 04/Django Screenshot.docx
+++ b/Module 04/Django Screenshot.docx
@@ -4,6 +4,9 @@
   <w:body>
     <w:p>
       <w:r>
+        <w:rPr>
+          <w:noProof/>
+        </w:rPr>
         <w:drawing>
           <wp:inline distT="0" distB="0" distL="0" distR="0" wp14:anchorId="4609A621" wp14:editId="2AF58E7A">
             <wp:extent cx="8229600" cy="4114800"/>
@@ -39,6 +42,20 @@
             </a:graphic>
           </wp:inline>
         </w:drawing>
+      </w:r>
+    </w:p>
+    <w:p/>
+    <w:p>
+      <w:hyperlink r:id="rId5" w:history="1">
+        <w:r>
+          <w:rPr>
+            <w:rStyle w:val="Hyperlink"/>
+          </w:rPr>
+          <w:t>https://github.com/MelissaBernadette/sdev220/tree/main/Module%2004</w:t>
+        </w:r>
+      </w:hyperlink>
+      <w:r>
+        <w:t xml:space="preserve">   “Django Example”</w:t>
       </w:r>
     </w:p>
     <w:sectPr>
@@ -473,6 +490,29 @@
     <w:semiHidden/>
     <w:unhideWhenUsed/>
   </w:style>
+  <w:style w:type="character" w:styleId="Hyperlink">
+    <w:name w:val="Hyperlink"/>
+    <w:basedOn w:val="DefaultParagraphFont"/>
+    <w:uiPriority w:val="99"/>
+    <w:unhideWhenUsed/>
+    <w:rsid w:val="00DE6DE9"/>
+    <w:rPr>
+      <w:color w:val="0563C1" w:themeColor="hyperlink"/>
+      <w:u w:val="single"/>
+    </w:rPr>
+  </w:style>
+  <w:style w:type="character" w:styleId="UnresolvedMention">
+    <w:name w:val="Unresolved Mention"/>
+    <w:basedOn w:val="DefaultParagraphFont"/>
+    <w:uiPriority w:val="99"/>
+    <w:semiHidden/>
+    <w:unhideWhenUsed/>
+    <w:rsid w:val="00DE6DE9"/>
+    <w:rPr>
+      <w:color w:val="605E5C"/>
+      <w:shd w:val="clear" w:color="auto" w:fill="E1DFDD"/>
+    </w:rPr>
+  </w:style>
 </w:styles>
 </file>
 
